--- a/RoleAndContribute/1756100081.docx
+++ b/RoleAndContribute/1756100081.docx
@@ -133,8 +133,6 @@
         </w:rPr>
         <w:t>NGUYỄN THỊ NGỌC TRÂM</w:t>
       </w:r>
-      <w:bookmarkStart w:id="0" w:name="_GoBack"/>
-      <w:bookmarkEnd w:id="0"/>
     </w:p>
     <w:p>
       <w:pPr>
@@ -323,6 +321,15 @@
                 <w:szCs w:val="28"/>
               </w:rPr>
             </w:pPr>
+            <w:r>
+              <w:rPr>
+                <w:rFonts w:ascii="Times New Roman" w:hAnsi="Times New Roman" w:cs="Times New Roman"/>
+                <w:noProof/>
+                <w:sz w:val="28"/>
+                <w:szCs w:val="28"/>
+              </w:rPr>
+              <w:t>21/9/2019</w:t>
+            </w:r>
           </w:p>
         </w:tc>
         <w:tc>
@@ -343,6 +350,15 @@
                 <w:szCs w:val="28"/>
               </w:rPr>
             </w:pPr>
+            <w:r>
+              <w:rPr>
+                <w:rFonts w:ascii="Times New Roman" w:hAnsi="Times New Roman" w:cs="Times New Roman"/>
+                <w:noProof/>
+                <w:sz w:val="28"/>
+                <w:szCs w:val="28"/>
+              </w:rPr>
+              <w:t>51 cap cau phan Muasam</w:t>
+            </w:r>
           </w:p>
         </w:tc>
       </w:tr>
@@ -365,6 +381,15 @@
                 <w:szCs w:val="28"/>
               </w:rPr>
             </w:pPr>
+            <w:r>
+              <w:rPr>
+                <w:rFonts w:ascii="Times New Roman" w:hAnsi="Times New Roman" w:cs="Times New Roman"/>
+                <w:noProof/>
+                <w:sz w:val="28"/>
+                <w:szCs w:val="28"/>
+              </w:rPr>
+              <w:t>21/9/2019</w:t>
+            </w:r>
           </w:p>
         </w:tc>
         <w:tc>
@@ -385,6 +410,17 @@
                 <w:szCs w:val="28"/>
               </w:rPr>
             </w:pPr>
+            <w:r>
+              <w:rPr>
+                <w:rFonts w:ascii="Times New Roman" w:hAnsi="Times New Roman" w:cs="Times New Roman"/>
+                <w:noProof/>
+                <w:sz w:val="28"/>
+                <w:szCs w:val="28"/>
+              </w:rPr>
+              <w:t>15 cap cau phan Tinhban</w:t>
+            </w:r>
+            <w:bookmarkStart w:id="0" w:name="_GoBack"/>
+            <w:bookmarkEnd w:id="0"/>
           </w:p>
         </w:tc>
       </w:tr>
@@ -643,124 +679,14 @@
       </w:rPr>
       <w:tab/>
     </w:r>
-    <w:proofErr w:type="spellStart"/>
     <w:r>
       <w:rPr>
         <w:rFonts w:ascii="Times New Roman" w:hAnsi="Times New Roman" w:cs="Times New Roman"/>
         <w:sz w:val="24"/>
         <w:szCs w:val="24"/>
       </w:rPr>
-      <w:t>Thông</w:t>
+      <w:t>Thông tin sinh viên tham gia bài tập</w:t>
     </w:r>
-    <w:proofErr w:type="spellEnd"/>
-    <w:r>
-      <w:rPr>
-        <w:rFonts w:ascii="Times New Roman" w:hAnsi="Times New Roman" w:cs="Times New Roman"/>
-        <w:sz w:val="24"/>
-        <w:szCs w:val="24"/>
-      </w:rPr>
-      <w:t xml:space="preserve"> tin </w:t>
-    </w:r>
-    <w:proofErr w:type="spellStart"/>
-    <w:r>
-      <w:rPr>
-        <w:rFonts w:ascii="Times New Roman" w:hAnsi="Times New Roman" w:cs="Times New Roman"/>
-        <w:sz w:val="24"/>
-        <w:szCs w:val="24"/>
-      </w:rPr>
-      <w:t>sinh</w:t>
-    </w:r>
-    <w:proofErr w:type="spellEnd"/>
-    <w:r>
-      <w:rPr>
-        <w:rFonts w:ascii="Times New Roman" w:hAnsi="Times New Roman" w:cs="Times New Roman"/>
-        <w:sz w:val="24"/>
-        <w:szCs w:val="24"/>
-      </w:rPr>
-      <w:t xml:space="preserve"> </w:t>
-    </w:r>
-    <w:proofErr w:type="spellStart"/>
-    <w:r>
-      <w:rPr>
-        <w:rFonts w:ascii="Times New Roman" w:hAnsi="Times New Roman" w:cs="Times New Roman"/>
-        <w:sz w:val="24"/>
-        <w:szCs w:val="24"/>
-      </w:rPr>
-      <w:t>viên</w:t>
-    </w:r>
-    <w:proofErr w:type="spellEnd"/>
-    <w:r>
-      <w:rPr>
-        <w:rFonts w:ascii="Times New Roman" w:hAnsi="Times New Roman" w:cs="Times New Roman"/>
-        <w:sz w:val="24"/>
-        <w:szCs w:val="24"/>
-      </w:rPr>
-      <w:t xml:space="preserve"> </w:t>
-    </w:r>
-    <w:proofErr w:type="spellStart"/>
-    <w:r>
-      <w:rPr>
-        <w:rFonts w:ascii="Times New Roman" w:hAnsi="Times New Roman" w:cs="Times New Roman"/>
-        <w:sz w:val="24"/>
-        <w:szCs w:val="24"/>
-      </w:rPr>
-      <w:t>tham</w:t>
-    </w:r>
-    <w:proofErr w:type="spellEnd"/>
-    <w:r>
-      <w:rPr>
-        <w:rFonts w:ascii="Times New Roman" w:hAnsi="Times New Roman" w:cs="Times New Roman"/>
-        <w:sz w:val="24"/>
-        <w:szCs w:val="24"/>
-      </w:rPr>
-      <w:t xml:space="preserve"> </w:t>
-    </w:r>
-    <w:proofErr w:type="spellStart"/>
-    <w:r>
-      <w:rPr>
-        <w:rFonts w:ascii="Times New Roman" w:hAnsi="Times New Roman" w:cs="Times New Roman"/>
-        <w:sz w:val="24"/>
-        <w:szCs w:val="24"/>
-      </w:rPr>
-      <w:t>gia</w:t>
-    </w:r>
-    <w:proofErr w:type="spellEnd"/>
-    <w:r>
-      <w:rPr>
-        <w:rFonts w:ascii="Times New Roman" w:hAnsi="Times New Roman" w:cs="Times New Roman"/>
-        <w:sz w:val="24"/>
-        <w:szCs w:val="24"/>
-      </w:rPr>
-      <w:t xml:space="preserve"> </w:t>
-    </w:r>
-    <w:proofErr w:type="spellStart"/>
-    <w:r>
-      <w:rPr>
-        <w:rFonts w:ascii="Times New Roman" w:hAnsi="Times New Roman" w:cs="Times New Roman"/>
-        <w:sz w:val="24"/>
-        <w:szCs w:val="24"/>
-      </w:rPr>
-      <w:t>bài</w:t>
-    </w:r>
-    <w:proofErr w:type="spellEnd"/>
-    <w:r>
-      <w:rPr>
-        <w:rFonts w:ascii="Times New Roman" w:hAnsi="Times New Roman" w:cs="Times New Roman"/>
-        <w:sz w:val="24"/>
-        <w:szCs w:val="24"/>
-      </w:rPr>
-      <w:t xml:space="preserve"> </w:t>
-    </w:r>
-    <w:proofErr w:type="spellStart"/>
-    <w:r>
-      <w:rPr>
-        <w:rFonts w:ascii="Times New Roman" w:hAnsi="Times New Roman" w:cs="Times New Roman"/>
-        <w:sz w:val="24"/>
-        <w:szCs w:val="24"/>
-      </w:rPr>
-      <w:t>tập</w:t>
-    </w:r>
-    <w:proofErr w:type="spellEnd"/>
   </w:p>
 </w:hdr>
 </file>

--- a/RoleAndContribute/1756100081.docx
+++ b/RoleAndContribute/1756100081.docx
@@ -419,8 +419,86 @@
               </w:rPr>
               <w:t>15 cap cau phan Tinhban</w:t>
             </w:r>
+          </w:p>
+        </w:tc>
+      </w:tr>
+      <w:tr>
+        <w:tc>
+          <w:tcPr>
+            <w:tcW w:w="1800" w:type="dxa"/>
+          </w:tcPr>
+          <w:p>
+            <w:pPr>
+              <w:pStyle w:val="ListParagraph"/>
+              <w:spacing w:before="120" w:after="120"/>
+              <w:ind w:left="0"/>
+              <w:contextualSpacing w:val="0"/>
+              <w:jc w:val="both"/>
+              <w:rPr>
+                <w:rFonts w:ascii="Times New Roman" w:hAnsi="Times New Roman" w:cs="Times New Roman"/>
+                <w:noProof/>
+                <w:sz w:val="28"/>
+                <w:szCs w:val="28"/>
+              </w:rPr>
+            </w:pPr>
+            <w:r>
+              <w:rPr>
+                <w:rFonts w:ascii="Times New Roman" w:hAnsi="Times New Roman" w:cs="Times New Roman"/>
+                <w:noProof/>
+                <w:sz w:val="28"/>
+                <w:szCs w:val="28"/>
+              </w:rPr>
+              <w:t>22/9/2019</w:t>
+            </w:r>
+          </w:p>
+        </w:tc>
+        <w:tc>
+          <w:tcPr>
+            <w:tcW w:w="7740" w:type="dxa"/>
+          </w:tcPr>
+          <w:p>
+            <w:pPr>
+              <w:pStyle w:val="ListParagraph"/>
+              <w:spacing w:before="120" w:after="120"/>
+              <w:ind w:left="0"/>
+              <w:contextualSpacing w:val="0"/>
+              <w:jc w:val="both"/>
+              <w:rPr>
+                <w:rFonts w:ascii="Times New Roman" w:hAnsi="Times New Roman" w:cs="Times New Roman"/>
+                <w:noProof/>
+                <w:sz w:val="28"/>
+                <w:szCs w:val="28"/>
+              </w:rPr>
+            </w:pPr>
+            <w:r>
+              <w:rPr>
+                <w:rFonts w:ascii="Times New Roman" w:hAnsi="Times New Roman" w:cs="Times New Roman"/>
+                <w:noProof/>
+                <w:sz w:val="28"/>
+                <w:szCs w:val="28"/>
+              </w:rPr>
+              <w:t xml:space="preserve">85 cap cau </w:t>
+            </w:r>
+            <w:r>
+              <w:rPr>
+                <w:rFonts w:ascii="Times New Roman" w:hAnsi="Times New Roman" w:cs="Times New Roman"/>
+                <w:noProof/>
+                <w:sz w:val="28"/>
+                <w:szCs w:val="28"/>
+              </w:rPr>
+              <w:t xml:space="preserve">phan </w:t>
+            </w:r>
             <w:bookmarkStart w:id="0" w:name="_GoBack"/>
             <w:bookmarkEnd w:id="0"/>
+            <w:r>
+              <w:rPr>
+                <w:rFonts w:ascii="Times New Roman" w:hAnsi="Times New Roman" w:cs="Times New Roman"/>
+                <w:noProof/>
+                <w:sz w:val="28"/>
+                <w:szCs w:val="28"/>
+              </w:rPr>
+              <w:t>Tucngu</w:t>
+            </w:r>
           </w:p>
         </w:tc>
       </w:tr>

--- a/RoleAndContribute/1756100081.docx
+++ b/RoleAndContribute/1756100081.docx
@@ -488,8 +488,6 @@
               </w:rPr>
               <w:t xml:space="preserve">phan </w:t>
             </w:r>
-            <w:bookmarkStart w:id="0" w:name="_GoBack"/>
-            <w:bookmarkEnd w:id="0"/>
             <w:r>
               <w:rPr>
                 <w:rFonts w:ascii="Times New Roman" w:hAnsi="Times New Roman" w:cs="Times New Roman"/>
@@ -499,6 +497,128 @@
               </w:rPr>
               <w:t>Tucngu</w:t>
             </w:r>
+          </w:p>
+        </w:tc>
+      </w:tr>
+      <w:tr>
+        <w:tc>
+          <w:tcPr>
+            <w:tcW w:w="1800" w:type="dxa"/>
+          </w:tcPr>
+          <w:p>
+            <w:pPr>
+              <w:pStyle w:val="ListParagraph"/>
+              <w:spacing w:before="120" w:after="120"/>
+              <w:ind w:left="0"/>
+              <w:contextualSpacing w:val="0"/>
+              <w:jc w:val="both"/>
+              <w:rPr>
+                <w:rFonts w:ascii="Times New Roman" w:hAnsi="Times New Roman" w:cs="Times New Roman"/>
+                <w:noProof/>
+                <w:sz w:val="28"/>
+                <w:szCs w:val="28"/>
+              </w:rPr>
+            </w:pPr>
+            <w:r>
+              <w:rPr>
+                <w:rFonts w:ascii="Times New Roman" w:hAnsi="Times New Roman" w:cs="Times New Roman"/>
+                <w:noProof/>
+                <w:sz w:val="28"/>
+                <w:szCs w:val="28"/>
+              </w:rPr>
+              <w:t>22/9/2019</w:t>
+            </w:r>
+          </w:p>
+        </w:tc>
+        <w:tc>
+          <w:tcPr>
+            <w:tcW w:w="7740" w:type="dxa"/>
+          </w:tcPr>
+          <w:p>
+            <w:pPr>
+              <w:pStyle w:val="ListParagraph"/>
+              <w:spacing w:before="120" w:after="120"/>
+              <w:ind w:left="0"/>
+              <w:contextualSpacing w:val="0"/>
+              <w:jc w:val="both"/>
+              <w:rPr>
+                <w:rFonts w:ascii="Times New Roman" w:hAnsi="Times New Roman" w:cs="Times New Roman"/>
+                <w:noProof/>
+                <w:sz w:val="28"/>
+                <w:szCs w:val="28"/>
+              </w:rPr>
+            </w:pPr>
+            <w:r>
+              <w:rPr>
+                <w:rFonts w:ascii="Times New Roman" w:hAnsi="Times New Roman" w:cs="Times New Roman"/>
+                <w:noProof/>
+                <w:sz w:val="28"/>
+                <w:szCs w:val="28"/>
+              </w:rPr>
+              <w:t>48 cap cau phan Caunoihaycuaphat</w:t>
+            </w:r>
+          </w:p>
+        </w:tc>
+      </w:tr>
+      <w:tr>
+        <w:tc>
+          <w:tcPr>
+            <w:tcW w:w="1800" w:type="dxa"/>
+          </w:tcPr>
+          <w:p>
+            <w:pPr>
+              <w:pStyle w:val="ListParagraph"/>
+              <w:spacing w:before="120" w:after="120"/>
+              <w:ind w:left="0"/>
+              <w:contextualSpacing w:val="0"/>
+              <w:jc w:val="both"/>
+              <w:rPr>
+                <w:rFonts w:ascii="Times New Roman" w:hAnsi="Times New Roman" w:cs="Times New Roman"/>
+                <w:noProof/>
+                <w:sz w:val="28"/>
+                <w:szCs w:val="28"/>
+              </w:rPr>
+            </w:pPr>
+            <w:r>
+              <w:rPr>
+                <w:rFonts w:ascii="Times New Roman" w:hAnsi="Times New Roman" w:cs="Times New Roman"/>
+                <w:noProof/>
+                <w:sz w:val="28"/>
+                <w:szCs w:val="28"/>
+              </w:rPr>
+              <w:t>22/9/2019</w:t>
+            </w:r>
+          </w:p>
+        </w:tc>
+        <w:tc>
+          <w:tcPr>
+            <w:tcW w:w="7740" w:type="dxa"/>
+          </w:tcPr>
+          <w:p>
+            <w:pPr>
+              <w:pStyle w:val="ListParagraph"/>
+              <w:spacing w:before="120" w:after="120"/>
+              <w:ind w:left="0"/>
+              <w:contextualSpacing w:val="0"/>
+              <w:jc w:val="both"/>
+              <w:rPr>
+                <w:rFonts w:ascii="Times New Roman" w:hAnsi="Times New Roman" w:cs="Times New Roman"/>
+                <w:noProof/>
+                <w:sz w:val="28"/>
+                <w:szCs w:val="28"/>
+              </w:rPr>
+            </w:pPr>
+            <w:r>
+              <w:rPr>
+                <w:rFonts w:ascii="Times New Roman" w:hAnsi="Times New Roman" w:cs="Times New Roman"/>
+                <w:noProof/>
+                <w:sz w:val="28"/>
+                <w:szCs w:val="28"/>
+              </w:rPr>
+              <w:t>50 cap cau phan Caunoihayvethanhcong</w:t>
+            </w:r>
+            <w:bookmarkStart w:id="0" w:name="_GoBack"/>
+            <w:bookmarkEnd w:id="0"/>
           </w:p>
         </w:tc>
       </w:tr>

--- a/RoleAndContribute/1756100081.docx
+++ b/RoleAndContribute/1756100081.docx
@@ -616,6 +616,66 @@
                 <w:szCs w:val="28"/>
               </w:rPr>
               <w:t>50 cap cau phan Caunoihayvethanhcong</w:t>
+            </w:r>
+          </w:p>
+        </w:tc>
+      </w:tr>
+      <w:tr>
+        <w:tc>
+          <w:tcPr>
+            <w:tcW w:w="1800" w:type="dxa"/>
+          </w:tcPr>
+          <w:p>
+            <w:pPr>
+              <w:pStyle w:val="ListParagraph"/>
+              <w:spacing w:before="120" w:after="120"/>
+              <w:ind w:left="0"/>
+              <w:contextualSpacing w:val="0"/>
+              <w:jc w:val="both"/>
+              <w:rPr>
+                <w:rFonts w:ascii="Times New Roman" w:hAnsi="Times New Roman" w:cs="Times New Roman"/>
+                <w:noProof/>
+                <w:sz w:val="28"/>
+                <w:szCs w:val="28"/>
+              </w:rPr>
+            </w:pPr>
+            <w:r>
+              <w:rPr>
+                <w:rFonts w:ascii="Times New Roman" w:hAnsi="Times New Roman" w:cs="Times New Roman"/>
+                <w:noProof/>
+                <w:sz w:val="28"/>
+                <w:szCs w:val="28"/>
+              </w:rPr>
+              <w:t>23/9/2019</w:t>
+            </w:r>
+          </w:p>
+        </w:tc>
+        <w:tc>
+          <w:tcPr>
+            <w:tcW w:w="7740" w:type="dxa"/>
+          </w:tcPr>
+          <w:p>
+            <w:pPr>
+              <w:pStyle w:val="ListParagraph"/>
+              <w:spacing w:before="120" w:after="120"/>
+              <w:ind w:left="0"/>
+              <w:contextualSpacing w:val="0"/>
+              <w:jc w:val="both"/>
+              <w:rPr>
+                <w:rFonts w:ascii="Times New Roman" w:hAnsi="Times New Roman" w:cs="Times New Roman"/>
+                <w:noProof/>
+                <w:sz w:val="28"/>
+                <w:szCs w:val="28"/>
+              </w:rPr>
+            </w:pPr>
+            <w:r>
+              <w:rPr>
+                <w:rFonts w:ascii="Times New Roman" w:hAnsi="Times New Roman" w:cs="Times New Roman"/>
+                <w:noProof/>
+                <w:sz w:val="28"/>
+                <w:szCs w:val="28"/>
+              </w:rPr>
+              <w:t>146 cap cau phan Caunoivephunu</w:t>
             </w:r>
             <w:bookmarkStart w:id="0" w:name="_GoBack"/>
             <w:bookmarkEnd w:id="0"/>

--- a/RoleAndContribute/1756100081.docx
+++ b/RoleAndContribute/1756100081.docx
@@ -677,6 +677,66 @@
               </w:rPr>
               <w:t>146 cap cau phan Caunoivephunu</w:t>
             </w:r>
+          </w:p>
+        </w:tc>
+      </w:tr>
+      <w:tr>
+        <w:tc>
+          <w:tcPr>
+            <w:tcW w:w="1800" w:type="dxa"/>
+          </w:tcPr>
+          <w:p>
+            <w:pPr>
+              <w:pStyle w:val="ListParagraph"/>
+              <w:spacing w:before="120" w:after="120"/>
+              <w:ind w:left="0"/>
+              <w:contextualSpacing w:val="0"/>
+              <w:jc w:val="both"/>
+              <w:rPr>
+                <w:rFonts w:ascii="Times New Roman" w:hAnsi="Times New Roman" w:cs="Times New Roman"/>
+                <w:noProof/>
+                <w:sz w:val="28"/>
+                <w:szCs w:val="28"/>
+              </w:rPr>
+            </w:pPr>
+            <w:r>
+              <w:rPr>
+                <w:rFonts w:ascii="Times New Roman" w:hAnsi="Times New Roman" w:cs="Times New Roman"/>
+                <w:noProof/>
+                <w:sz w:val="28"/>
+                <w:szCs w:val="28"/>
+              </w:rPr>
+              <w:t>24/9/2019</w:t>
+            </w:r>
+          </w:p>
+        </w:tc>
+        <w:tc>
+          <w:tcPr>
+            <w:tcW w:w="7740" w:type="dxa"/>
+          </w:tcPr>
+          <w:p>
+            <w:pPr>
+              <w:pStyle w:val="ListParagraph"/>
+              <w:spacing w:before="120" w:after="120"/>
+              <w:ind w:left="0"/>
+              <w:contextualSpacing w:val="0"/>
+              <w:jc w:val="both"/>
+              <w:rPr>
+                <w:rFonts w:ascii="Times New Roman" w:hAnsi="Times New Roman" w:cs="Times New Roman"/>
+                <w:noProof/>
+                <w:sz w:val="28"/>
+                <w:szCs w:val="28"/>
+              </w:rPr>
+            </w:pPr>
+            <w:r>
+              <w:rPr>
+                <w:rFonts w:ascii="Times New Roman" w:hAnsi="Times New Roman" w:cs="Times New Roman"/>
+                <w:noProof/>
+                <w:sz w:val="28"/>
+                <w:szCs w:val="28"/>
+              </w:rPr>
+              <w:t>250 cap cau phann ThoXuanDieu</w:t>
+            </w:r>
             <w:bookmarkStart w:id="0" w:name="_GoBack"/>
             <w:bookmarkEnd w:id="0"/>
           </w:p>

--- a/RoleAndContribute/1756100081.docx
+++ b/RoleAndContribute/1756100081.docx
@@ -737,6 +737,66 @@
               </w:rPr>
               <w:t>250 cap cau phann ThoXuanDieu</w:t>
             </w:r>
+          </w:p>
+        </w:tc>
+      </w:tr>
+      <w:tr>
+        <w:tc>
+          <w:tcPr>
+            <w:tcW w:w="1800" w:type="dxa"/>
+          </w:tcPr>
+          <w:p>
+            <w:pPr>
+              <w:pStyle w:val="ListParagraph"/>
+              <w:spacing w:before="120" w:after="120"/>
+              <w:ind w:left="0"/>
+              <w:contextualSpacing w:val="0"/>
+              <w:jc w:val="both"/>
+              <w:rPr>
+                <w:rFonts w:ascii="Times New Roman" w:hAnsi="Times New Roman" w:cs="Times New Roman"/>
+                <w:noProof/>
+                <w:sz w:val="28"/>
+                <w:szCs w:val="28"/>
+              </w:rPr>
+            </w:pPr>
+            <w:r>
+              <w:rPr>
+                <w:rFonts w:ascii="Times New Roman" w:hAnsi="Times New Roman" w:cs="Times New Roman"/>
+                <w:noProof/>
+                <w:sz w:val="28"/>
+                <w:szCs w:val="28"/>
+              </w:rPr>
+              <w:t>26/9/2019</w:t>
+            </w:r>
+          </w:p>
+        </w:tc>
+        <w:tc>
+          <w:tcPr>
+            <w:tcW w:w="7740" w:type="dxa"/>
+          </w:tcPr>
+          <w:p>
+            <w:pPr>
+              <w:pStyle w:val="ListParagraph"/>
+              <w:spacing w:before="120" w:after="120"/>
+              <w:ind w:left="0"/>
+              <w:contextualSpacing w:val="0"/>
+              <w:jc w:val="both"/>
+              <w:rPr>
+                <w:rFonts w:ascii="Times New Roman" w:hAnsi="Times New Roman" w:cs="Times New Roman"/>
+                <w:noProof/>
+                <w:sz w:val="28"/>
+                <w:szCs w:val="28"/>
+              </w:rPr>
+            </w:pPr>
+            <w:r>
+              <w:rPr>
+                <w:rFonts w:ascii="Times New Roman" w:hAnsi="Times New Roman" w:cs="Times New Roman"/>
+                <w:noProof/>
+                <w:sz w:val="28"/>
+                <w:szCs w:val="28"/>
+              </w:rPr>
+              <w:t>150 cap cau phan ThoXuanDieu tiep theo</w:t>
+            </w:r>
             <w:bookmarkStart w:id="0" w:name="_GoBack"/>
             <w:bookmarkEnd w:id="0"/>
           </w:p>

--- a/RoleAndContribute/1756100081.docx
+++ b/RoleAndContribute/1756100081.docx
@@ -797,6 +797,66 @@
               </w:rPr>
               <w:t>150 cap cau phan ThoXuanDieu tiep theo</w:t>
             </w:r>
+          </w:p>
+        </w:tc>
+      </w:tr>
+      <w:tr>
+        <w:tc>
+          <w:tcPr>
+            <w:tcW w:w="1800" w:type="dxa"/>
+          </w:tcPr>
+          <w:p>
+            <w:pPr>
+              <w:pStyle w:val="ListParagraph"/>
+              <w:spacing w:before="120" w:after="120"/>
+              <w:ind w:left="0"/>
+              <w:contextualSpacing w:val="0"/>
+              <w:jc w:val="both"/>
+              <w:rPr>
+                <w:rFonts w:ascii="Times New Roman" w:hAnsi="Times New Roman" w:cs="Times New Roman"/>
+                <w:noProof/>
+                <w:sz w:val="28"/>
+                <w:szCs w:val="28"/>
+              </w:rPr>
+            </w:pPr>
+            <w:r>
+              <w:rPr>
+                <w:rFonts w:ascii="Times New Roman" w:hAnsi="Times New Roman" w:cs="Times New Roman"/>
+                <w:noProof/>
+                <w:sz w:val="28"/>
+                <w:szCs w:val="28"/>
+              </w:rPr>
+              <w:t>26/9/2019</w:t>
+            </w:r>
+          </w:p>
+        </w:tc>
+        <w:tc>
+          <w:tcPr>
+            <w:tcW w:w="7740" w:type="dxa"/>
+          </w:tcPr>
+          <w:p>
+            <w:pPr>
+              <w:pStyle w:val="ListParagraph"/>
+              <w:spacing w:before="120" w:after="120"/>
+              <w:ind w:left="0"/>
+              <w:contextualSpacing w:val="0"/>
+              <w:jc w:val="both"/>
+              <w:rPr>
+                <w:rFonts w:ascii="Times New Roman" w:hAnsi="Times New Roman" w:cs="Times New Roman"/>
+                <w:noProof/>
+                <w:sz w:val="28"/>
+                <w:szCs w:val="28"/>
+              </w:rPr>
+            </w:pPr>
+            <w:r>
+              <w:rPr>
+                <w:rFonts w:ascii="Times New Roman" w:hAnsi="Times New Roman" w:cs="Times New Roman"/>
+                <w:noProof/>
+                <w:sz w:val="28"/>
+                <w:szCs w:val="28"/>
+              </w:rPr>
+              <w:t xml:space="preserve">150 cap cau phan ThoXuanDieu tiep theo </w:t>
+            </w:r>
             <w:bookmarkStart w:id="0" w:name="_GoBack"/>
             <w:bookmarkEnd w:id="0"/>
           </w:p>

--- a/RoleAndContribute/1756100081.docx
+++ b/RoleAndContribute/1756100081.docx
@@ -857,6 +857,66 @@
               </w:rPr>
               <w:t xml:space="preserve">150 cap cau phan ThoXuanDieu tiep theo </w:t>
             </w:r>
+          </w:p>
+        </w:tc>
+      </w:tr>
+      <w:tr>
+        <w:tc>
+          <w:tcPr>
+            <w:tcW w:w="1800" w:type="dxa"/>
+          </w:tcPr>
+          <w:p>
+            <w:pPr>
+              <w:pStyle w:val="ListParagraph"/>
+              <w:spacing w:before="120" w:after="120"/>
+              <w:ind w:left="0"/>
+              <w:contextualSpacing w:val="0"/>
+              <w:jc w:val="both"/>
+              <w:rPr>
+                <w:rFonts w:ascii="Times New Roman" w:hAnsi="Times New Roman" w:cs="Times New Roman"/>
+                <w:noProof/>
+                <w:sz w:val="28"/>
+                <w:szCs w:val="28"/>
+              </w:rPr>
+            </w:pPr>
+            <w:r>
+              <w:rPr>
+                <w:rFonts w:ascii="Times New Roman" w:hAnsi="Times New Roman" w:cs="Times New Roman"/>
+                <w:noProof/>
+                <w:sz w:val="28"/>
+                <w:szCs w:val="28"/>
+              </w:rPr>
+              <w:t>2/10/2019</w:t>
+            </w:r>
+          </w:p>
+        </w:tc>
+        <w:tc>
+          <w:tcPr>
+            <w:tcW w:w="7740" w:type="dxa"/>
+          </w:tcPr>
+          <w:p>
+            <w:pPr>
+              <w:pStyle w:val="ListParagraph"/>
+              <w:spacing w:before="120" w:after="120"/>
+              <w:ind w:left="0"/>
+              <w:contextualSpacing w:val="0"/>
+              <w:jc w:val="both"/>
+              <w:rPr>
+                <w:rFonts w:ascii="Times New Roman" w:hAnsi="Times New Roman" w:cs="Times New Roman"/>
+                <w:noProof/>
+                <w:sz w:val="28"/>
+                <w:szCs w:val="28"/>
+              </w:rPr>
+            </w:pPr>
+            <w:r>
+              <w:rPr>
+                <w:rFonts w:ascii="Times New Roman" w:hAnsi="Times New Roman" w:cs="Times New Roman"/>
+                <w:noProof/>
+                <w:sz w:val="28"/>
+                <w:szCs w:val="28"/>
+              </w:rPr>
+              <w:t>200 cap cau phan ThoXuanDieu tiep theo</w:t>
+            </w:r>
             <w:bookmarkStart w:id="0" w:name="_GoBack"/>
             <w:bookmarkEnd w:id="0"/>
           </w:p>

--- a/RoleAndContribute/1756100081.docx
+++ b/RoleAndContribute/1756100081.docx
@@ -917,6 +917,66 @@
               </w:rPr>
               <w:t>200 cap cau phan ThoXuanDieu tiep theo</w:t>
             </w:r>
+          </w:p>
+        </w:tc>
+      </w:tr>
+      <w:tr>
+        <w:tc>
+          <w:tcPr>
+            <w:tcW w:w="1800" w:type="dxa"/>
+          </w:tcPr>
+          <w:p>
+            <w:pPr>
+              <w:pStyle w:val="ListParagraph"/>
+              <w:spacing w:before="120" w:after="120"/>
+              <w:ind w:left="0"/>
+              <w:contextualSpacing w:val="0"/>
+              <w:jc w:val="both"/>
+              <w:rPr>
+                <w:rFonts w:ascii="Times New Roman" w:hAnsi="Times New Roman" w:cs="Times New Roman"/>
+                <w:noProof/>
+                <w:sz w:val="28"/>
+                <w:szCs w:val="28"/>
+              </w:rPr>
+            </w:pPr>
+            <w:r>
+              <w:rPr>
+                <w:rFonts w:ascii="Times New Roman" w:hAnsi="Times New Roman" w:cs="Times New Roman"/>
+                <w:noProof/>
+                <w:sz w:val="28"/>
+                <w:szCs w:val="28"/>
+              </w:rPr>
+              <w:t>5/12/2019</w:t>
+            </w:r>
+          </w:p>
+        </w:tc>
+        <w:tc>
+          <w:tcPr>
+            <w:tcW w:w="7740" w:type="dxa"/>
+          </w:tcPr>
+          <w:p>
+            <w:pPr>
+              <w:pStyle w:val="ListParagraph"/>
+              <w:spacing w:before="120" w:after="120"/>
+              <w:ind w:left="0"/>
+              <w:contextualSpacing w:val="0"/>
+              <w:jc w:val="both"/>
+              <w:rPr>
+                <w:rFonts w:ascii="Times New Roman" w:hAnsi="Times New Roman" w:cs="Times New Roman"/>
+                <w:noProof/>
+                <w:sz w:val="28"/>
+                <w:szCs w:val="28"/>
+              </w:rPr>
+            </w:pPr>
+            <w:r>
+              <w:rPr>
+                <w:rFonts w:ascii="Times New Roman" w:hAnsi="Times New Roman" w:cs="Times New Roman"/>
+                <w:noProof/>
+                <w:sz w:val="28"/>
+                <w:szCs w:val="28"/>
+              </w:rPr>
+              <w:t>1350 cap cau phan ThõuanDieu tiep theo</w:t>
+            </w:r>
             <w:bookmarkStart w:id="0" w:name="_GoBack"/>
             <w:bookmarkEnd w:id="0"/>
           </w:p>

--- a/RoleAndContribute/1756100081.docx
+++ b/RoleAndContribute/1756100081.docx
@@ -975,10 +975,88 @@
                 <w:sz w:val="28"/>
                 <w:szCs w:val="28"/>
               </w:rPr>
-              <w:t>1350 cap cau phan ThõuanDieu tiep theo</w:t>
+              <w:t>1350 cap cau phan ThoX</w:t>
+            </w:r>
+            <w:r>
+              <w:rPr>
+                <w:rFonts w:ascii="Times New Roman" w:hAnsi="Times New Roman" w:cs="Times New Roman"/>
+                <w:noProof/>
+                <w:sz w:val="28"/>
+                <w:szCs w:val="28"/>
+              </w:rPr>
+              <w:t>uanDieu tiep theo</w:t>
+            </w:r>
+          </w:p>
+        </w:tc>
+      </w:tr>
+      <w:tr>
+        <w:tc>
+          <w:tcPr>
+            <w:tcW w:w="1800" w:type="dxa"/>
+          </w:tcPr>
+          <w:p>
+            <w:pPr>
+              <w:pStyle w:val="ListParagraph"/>
+              <w:spacing w:before="120" w:after="120"/>
+              <w:ind w:left="0"/>
+              <w:contextualSpacing w:val="0"/>
+              <w:jc w:val="both"/>
+              <w:rPr>
+                <w:rFonts w:ascii="Times New Roman" w:hAnsi="Times New Roman" w:cs="Times New Roman"/>
+                <w:noProof/>
+                <w:sz w:val="28"/>
+                <w:szCs w:val="28"/>
+              </w:rPr>
+            </w:pPr>
+            <w:r>
+              <w:rPr>
+                <w:rFonts w:ascii="Times New Roman" w:hAnsi="Times New Roman" w:cs="Times New Roman"/>
+                <w:noProof/>
+                <w:sz w:val="28"/>
+                <w:szCs w:val="28"/>
+              </w:rPr>
+              <w:t>13/12</w:t>
+            </w:r>
+            <w:r>
+              <w:rPr>
+                <w:rFonts w:ascii="Times New Roman" w:hAnsi="Times New Roman" w:cs="Times New Roman"/>
+                <w:noProof/>
+                <w:sz w:val="28"/>
+                <w:szCs w:val="28"/>
+              </w:rPr>
+              <w:t>/2019</w:t>
             </w:r>
             <w:bookmarkStart w:id="0" w:name="_GoBack"/>
             <w:bookmarkEnd w:id="0"/>
+          </w:p>
+        </w:tc>
+        <w:tc>
+          <w:tcPr>
+            <w:tcW w:w="7740" w:type="dxa"/>
+          </w:tcPr>
+          <w:p>
+            <w:pPr>
+              <w:pStyle w:val="ListParagraph"/>
+              <w:spacing w:before="120" w:after="120"/>
+              <w:ind w:left="0"/>
+              <w:contextualSpacing w:val="0"/>
+              <w:jc w:val="both"/>
+              <w:rPr>
+                <w:rFonts w:ascii="Times New Roman" w:hAnsi="Times New Roman" w:cs="Times New Roman"/>
+                <w:noProof/>
+                <w:sz w:val="28"/>
+                <w:szCs w:val="28"/>
+              </w:rPr>
+            </w:pPr>
+            <w:r>
+              <w:rPr>
+                <w:rFonts w:ascii="Times New Roman" w:hAnsi="Times New Roman" w:cs="Times New Roman"/>
+                <w:noProof/>
+                <w:sz w:val="28"/>
+                <w:szCs w:val="28"/>
+              </w:rPr>
+              <w:t>2040 cap cau phan ThoXuanDieu tiep theo</w:t>
+            </w:r>
           </w:p>
         </w:tc>
       </w:tr>

--- a/RoleAndContribute/1756100081.docx
+++ b/RoleAndContribute/1756100081.docx
@@ -1026,8 +1026,6 @@
               </w:rPr>
               <w:t>/2019</w:t>
             </w:r>
-            <w:bookmarkStart w:id="0" w:name="_GoBack"/>
-            <w:bookmarkEnd w:id="0"/>
           </w:p>
         </w:tc>
         <w:tc>
@@ -1057,6 +1055,69 @@
               </w:rPr>
               <w:t>2040 cap cau phan ThoXuanDieu tiep theo</w:t>
             </w:r>
+          </w:p>
+        </w:tc>
+      </w:tr>
+      <w:tr>
+        <w:tc>
+          <w:tcPr>
+            <w:tcW w:w="1800" w:type="dxa"/>
+          </w:tcPr>
+          <w:p>
+            <w:pPr>
+              <w:pStyle w:val="ListParagraph"/>
+              <w:spacing w:before="120" w:after="120"/>
+              <w:ind w:left="0"/>
+              <w:contextualSpacing w:val="0"/>
+              <w:jc w:val="both"/>
+              <w:rPr>
+                <w:rFonts w:ascii="Times New Roman" w:hAnsi="Times New Roman" w:cs="Times New Roman"/>
+                <w:noProof/>
+                <w:sz w:val="28"/>
+                <w:szCs w:val="28"/>
+              </w:rPr>
+            </w:pPr>
+            <w:r>
+              <w:rPr>
+                <w:rFonts w:ascii="Times New Roman" w:hAnsi="Times New Roman" w:cs="Times New Roman"/>
+                <w:noProof/>
+                <w:sz w:val="28"/>
+                <w:szCs w:val="28"/>
+              </w:rPr>
+              <w:lastRenderedPageBreak/>
+              <w:t>14/12/2019</w:t>
+            </w:r>
+          </w:p>
+        </w:tc>
+        <w:tc>
+          <w:tcPr>
+            <w:tcW w:w="7740" w:type="dxa"/>
+          </w:tcPr>
+          <w:p>
+            <w:pPr>
+              <w:pStyle w:val="ListParagraph"/>
+              <w:spacing w:before="120" w:after="120"/>
+              <w:ind w:left="0"/>
+              <w:contextualSpacing w:val="0"/>
+              <w:jc w:val="both"/>
+              <w:rPr>
+                <w:rFonts w:ascii="Times New Roman" w:hAnsi="Times New Roman" w:cs="Times New Roman"/>
+                <w:noProof/>
+                <w:sz w:val="28"/>
+                <w:szCs w:val="28"/>
+              </w:rPr>
+            </w:pPr>
+            <w:r>
+              <w:rPr>
+                <w:rFonts w:ascii="Times New Roman" w:hAnsi="Times New Roman" w:cs="Times New Roman"/>
+                <w:noProof/>
+                <w:sz w:val="28"/>
+                <w:szCs w:val="28"/>
+              </w:rPr>
+              <w:t>2470 cap cau phann ThoXuanDieu tiep theo</w:t>
+            </w:r>
+            <w:bookmarkStart w:id="0" w:name="_GoBack"/>
+            <w:bookmarkEnd w:id="0"/>
           </w:p>
         </w:tc>
       </w:tr>
@@ -1207,7 +1268,7 @@
             <w:sz w:val="24"/>
             <w:szCs w:val="24"/>
           </w:rPr>
-          <w:t>1</w:t>
+          <w:t>2</w:t>
         </w:r>
         <w:r>
           <w:rPr>

--- a/RoleAndContribute/1756100081.docx
+++ b/RoleAndContribute/1756100081.docx
@@ -1114,7 +1114,76 @@
                 <w:sz w:val="28"/>
                 <w:szCs w:val="28"/>
               </w:rPr>
-              <w:t>2470 cap cau phann ThoXuanDieu tiep theo</w:t>
+              <w:t>2470 cap cau pha</w:t>
+            </w:r>
+            <w:r>
+              <w:rPr>
+                <w:rFonts w:ascii="Times New Roman" w:hAnsi="Times New Roman" w:cs="Times New Roman"/>
+                <w:noProof/>
+                <w:sz w:val="28"/>
+                <w:szCs w:val="28"/>
+              </w:rPr>
+              <w:t>n ThoXuanDieu tiep theo</w:t>
+            </w:r>
+          </w:p>
+        </w:tc>
+      </w:tr>
+      <w:tr>
+        <w:tc>
+          <w:tcPr>
+            <w:tcW w:w="1800" w:type="dxa"/>
+          </w:tcPr>
+          <w:p>
+            <w:pPr>
+              <w:pStyle w:val="ListParagraph"/>
+              <w:spacing w:before="120" w:after="120"/>
+              <w:ind w:left="0"/>
+              <w:contextualSpacing w:val="0"/>
+              <w:jc w:val="both"/>
+              <w:rPr>
+                <w:rFonts w:ascii="Times New Roman" w:hAnsi="Times New Roman" w:cs="Times New Roman"/>
+                <w:noProof/>
+                <w:sz w:val="28"/>
+                <w:szCs w:val="28"/>
+              </w:rPr>
+            </w:pPr>
+            <w:r>
+              <w:rPr>
+                <w:rFonts w:ascii="Times New Roman" w:hAnsi="Times New Roman" w:cs="Times New Roman"/>
+                <w:noProof/>
+                <w:sz w:val="28"/>
+                <w:szCs w:val="28"/>
+              </w:rPr>
+              <w:t>15/12/2019</w:t>
+            </w:r>
+          </w:p>
+        </w:tc>
+        <w:tc>
+          <w:tcPr>
+            <w:tcW w:w="7740" w:type="dxa"/>
+          </w:tcPr>
+          <w:p>
+            <w:pPr>
+              <w:pStyle w:val="ListParagraph"/>
+              <w:spacing w:before="120" w:after="120"/>
+              <w:ind w:left="0"/>
+              <w:contextualSpacing w:val="0"/>
+              <w:jc w:val="both"/>
+              <w:rPr>
+                <w:rFonts w:ascii="Times New Roman" w:hAnsi="Times New Roman" w:cs="Times New Roman"/>
+                <w:noProof/>
+                <w:sz w:val="28"/>
+                <w:szCs w:val="28"/>
+              </w:rPr>
+            </w:pPr>
+            <w:r>
+              <w:rPr>
+                <w:rFonts w:ascii="Times New Roman" w:hAnsi="Times New Roman" w:cs="Times New Roman"/>
+                <w:noProof/>
+                <w:sz w:val="28"/>
+                <w:szCs w:val="28"/>
+              </w:rPr>
+              <w:t>1832 cap cau phan ThoXuanDieu tiep theo</w:t>
             </w:r>
             <w:bookmarkStart w:id="0" w:name="_GoBack"/>
             <w:bookmarkEnd w:id="0"/>

--- a/RoleAndContribute/1756100081.docx
+++ b/RoleAndContribute/1756100081.docx
@@ -1184,6 +1184,66 @@
                 <w:szCs w:val="28"/>
               </w:rPr>
               <w:t>1832 cap cau phan ThoXuanDieu tiep theo</w:t>
+            </w:r>
+          </w:p>
+        </w:tc>
+      </w:tr>
+      <w:tr>
+        <w:tc>
+          <w:tcPr>
+            <w:tcW w:w="1800" w:type="dxa"/>
+          </w:tcPr>
+          <w:p>
+            <w:pPr>
+              <w:pStyle w:val="ListParagraph"/>
+              <w:spacing w:before="120" w:after="120"/>
+              <w:ind w:left="0"/>
+              <w:contextualSpacing w:val="0"/>
+              <w:jc w:val="both"/>
+              <w:rPr>
+                <w:rFonts w:ascii="Times New Roman" w:hAnsi="Times New Roman" w:cs="Times New Roman"/>
+                <w:noProof/>
+                <w:sz w:val="28"/>
+                <w:szCs w:val="28"/>
+              </w:rPr>
+            </w:pPr>
+            <w:r>
+              <w:rPr>
+                <w:rFonts w:ascii="Times New Roman" w:hAnsi="Times New Roman" w:cs="Times New Roman"/>
+                <w:noProof/>
+                <w:sz w:val="28"/>
+                <w:szCs w:val="28"/>
+              </w:rPr>
+              <w:t>15/12/2019</w:t>
+            </w:r>
+          </w:p>
+        </w:tc>
+        <w:tc>
+          <w:tcPr>
+            <w:tcW w:w="7740" w:type="dxa"/>
+          </w:tcPr>
+          <w:p>
+            <w:pPr>
+              <w:pStyle w:val="ListParagraph"/>
+              <w:spacing w:before="120" w:after="120"/>
+              <w:ind w:left="0"/>
+              <w:contextualSpacing w:val="0"/>
+              <w:jc w:val="both"/>
+              <w:rPr>
+                <w:rFonts w:ascii="Times New Roman" w:hAnsi="Times New Roman" w:cs="Times New Roman"/>
+                <w:noProof/>
+                <w:sz w:val="28"/>
+                <w:szCs w:val="28"/>
+              </w:rPr>
+            </w:pPr>
+            <w:r>
+              <w:rPr>
+                <w:rFonts w:ascii="Times New Roman" w:hAnsi="Times New Roman" w:cs="Times New Roman"/>
+                <w:noProof/>
+                <w:sz w:val="28"/>
+                <w:szCs w:val="28"/>
+              </w:rPr>
+              <w:t>80 cap cau phan Thobahuyenthânhquan</w:t>
             </w:r>
             <w:bookmarkStart w:id="0" w:name="_GoBack"/>
             <w:bookmarkEnd w:id="0"/>
